--- a/API_Homework_Final_Version/Analysis Overview.docx
+++ b/API_Homework_Final_Version/Analysis Overview.docx
@@ -5,117 +5,115 @@
     <w:p>
       <w:pPr>
         <w:shd w:val="clear" w:color="auto" w:fill="FFFFFF"/>
-        <w:spacing w:after="240" w:line="240" w:lineRule="auto"/>
-        <w:rPr>
-          <w:rFonts w:ascii="Segoe UI" w:eastAsia="Times New Roman" w:hAnsi="Segoe UI" w:cs="Segoe UI"/>
-          <w:color w:val="24292E"/>
-          <w:sz w:val="24"/>
-          <w:szCs w:val="24"/>
-        </w:rPr>
-      </w:pPr>
-      <w:r>
-        <w:rPr>
-          <w:rFonts w:ascii="Segoe UI" w:eastAsia="Times New Roman" w:hAnsi="Segoe UI" w:cs="Segoe UI"/>
-          <w:color w:val="24292E"/>
-          <w:sz w:val="24"/>
-          <w:szCs w:val="24"/>
-        </w:rPr>
-        <w:t>I created a Python script to visualize the weather of 500+ cities across the world of varying distance from the equator. Using </w:t>
+        <w:spacing w:after="0" w:line="240" w:lineRule="auto"/>
+        <w:rPr>
+          <w:rFonts w:eastAsia="Times New Roman" w:cs="Segoe UI"/>
+          <w:color w:val="24292E"/>
+          <w:sz w:val="24"/>
+          <w:szCs w:val="24"/>
+        </w:rPr>
+      </w:pPr>
+      <w:r>
+        <w:rPr>
+          <w:rFonts w:eastAsia="Times New Roman" w:cs="Segoe UI"/>
+          <w:color w:val="24292E"/>
+          <w:sz w:val="24"/>
+          <w:szCs w:val="24"/>
+        </w:rPr>
+        <w:t xml:space="preserve">Analysis of findings through the use of </w:t>
+      </w:r>
+      <w:r>
+        <w:rPr>
+          <w:rFonts w:eastAsia="Times New Roman" w:cs="Segoe UI"/>
+          <w:color w:val="24292E"/>
+          <w:sz w:val="24"/>
+          <w:szCs w:val="24"/>
+        </w:rPr>
+        <w:t>Python script</w:t>
+      </w:r>
+      <w:r>
+        <w:rPr>
+          <w:rFonts w:eastAsia="Times New Roman" w:cs="Segoe UI"/>
+          <w:color w:val="24292E"/>
+          <w:sz w:val="24"/>
+          <w:szCs w:val="24"/>
+        </w:rPr>
+        <w:t>s</w:t>
+      </w:r>
+      <w:r>
+        <w:rPr>
+          <w:rFonts w:eastAsia="Times New Roman" w:cs="Segoe UI"/>
+          <w:color w:val="24292E"/>
+          <w:sz w:val="24"/>
+          <w:szCs w:val="24"/>
+        </w:rPr>
+        <w:t xml:space="preserve"> to visualize the weather of 500+ cities across the world</w:t>
+      </w:r>
+      <w:r>
+        <w:rPr>
+          <w:rFonts w:eastAsia="Times New Roman" w:cs="Segoe UI"/>
+          <w:color w:val="24292E"/>
+          <w:sz w:val="24"/>
+          <w:szCs w:val="24"/>
+        </w:rPr>
+        <w:t xml:space="preserve"> in broken down in the following sections</w:t>
+      </w:r>
+      <w:proofErr w:type="gramStart"/>
+      <w:r>
+        <w:rPr>
+          <w:rFonts w:eastAsia="Times New Roman" w:cs="Segoe UI"/>
+          <w:color w:val="24292E"/>
+          <w:sz w:val="24"/>
+          <w:szCs w:val="24"/>
+        </w:rPr>
+        <w:t xml:space="preserve">. </w:t>
+      </w:r>
+      <w:proofErr w:type="gramEnd"/>
+      <w:r>
+        <w:rPr>
+          <w:rFonts w:eastAsia="Times New Roman" w:cs="Segoe UI"/>
+          <w:color w:val="24292E"/>
+          <w:sz w:val="24"/>
+          <w:szCs w:val="24"/>
+        </w:rPr>
+        <w:t xml:space="preserve">For this assignment, I used </w:t>
       </w:r>
       <w:hyperlink r:id="rId5" w:history="1">
         <w:r>
           <w:rPr>
-            <w:rFonts w:ascii="Segoe UI" w:eastAsia="Times New Roman" w:hAnsi="Segoe UI" w:cs="Segoe UI"/>
+            <w:rFonts w:eastAsia="Times New Roman" w:cs="Segoe UI"/>
             <w:color w:val="0366D6"/>
             <w:sz w:val="24"/>
             <w:szCs w:val="24"/>
             <w:u w:val="single"/>
           </w:rPr>
-          <w:t xml:space="preserve">Python library- </w:t>
+          <w:t>Python library- Citypy</w:t>
         </w:r>
-        <w:proofErr w:type="spellStart"/>
+      </w:hyperlink>
+      <w:r>
+        <w:rPr>
+          <w:rFonts w:eastAsia="Times New Roman" w:cs="Segoe UI"/>
+          <w:color w:val="24292E"/>
+          <w:sz w:val="24"/>
+          <w:szCs w:val="24"/>
+        </w:rPr>
+        <w:t>, and the </w:t>
+      </w:r>
+      <w:hyperlink r:id="rId6" w:history="1">
         <w:r>
           <w:rPr>
-            <w:rFonts w:ascii="Segoe UI" w:eastAsia="Times New Roman" w:hAnsi="Segoe UI" w:cs="Segoe UI"/>
+            <w:rFonts w:eastAsia="Times New Roman" w:cs="Segoe UI"/>
             <w:color w:val="0366D6"/>
             <w:sz w:val="24"/>
             <w:szCs w:val="24"/>
             <w:u w:val="single"/>
           </w:rPr>
-          <w:t>Citypy</w:t>
+          <w:t>OpenWeatherMap API</w:t>
         </w:r>
-        <w:proofErr w:type="spellEnd"/>
       </w:hyperlink>
       <w:r>
         <w:rPr>
-          <w:rFonts w:ascii="Segoe UI" w:eastAsia="Times New Roman" w:hAnsi="Segoe UI" w:cs="Segoe UI"/>
-          <w:color w:val="24292E"/>
-          <w:sz w:val="24"/>
-          <w:szCs w:val="24"/>
-        </w:rPr>
-        <w:t>, and the </w:t>
-      </w:r>
-      <w:proofErr w:type="spellStart"/>
-      <w:r>
-        <w:rPr>
-          <w:rFonts w:ascii="Segoe UI" w:eastAsia="Times New Roman" w:hAnsi="Segoe UI" w:cs="Segoe UI"/>
-          <w:color w:val="24292E"/>
-          <w:sz w:val="24"/>
-          <w:szCs w:val="24"/>
-        </w:rPr>
-        <w:fldChar w:fldCharType="begin"/>
-      </w:r>
-      <w:r>
-        <w:rPr>
-          <w:rFonts w:ascii="Segoe UI" w:eastAsia="Times New Roman" w:hAnsi="Segoe UI" w:cs="Segoe UI"/>
-          <w:color w:val="24292E"/>
-          <w:sz w:val="24"/>
-          <w:szCs w:val="24"/>
-        </w:rPr>
-        <w:instrText xml:space="preserve"> HYPERLINK "https://openweathermap.org/api" </w:instrText>
-      </w:r>
-      <w:r>
-        <w:rPr>
-          <w:rFonts w:ascii="Segoe UI" w:eastAsia="Times New Roman" w:hAnsi="Segoe UI" w:cs="Segoe UI"/>
-          <w:color w:val="24292E"/>
-          <w:sz w:val="24"/>
-          <w:szCs w:val="24"/>
-        </w:rPr>
-        <w:fldChar w:fldCharType="separate"/>
-      </w:r>
-      <w:r>
-        <w:rPr>
-          <w:rFonts w:ascii="Segoe UI" w:eastAsia="Times New Roman" w:hAnsi="Segoe UI" w:cs="Segoe UI"/>
-          <w:color w:val="0366D6"/>
-          <w:sz w:val="24"/>
-          <w:szCs w:val="24"/>
-          <w:u w:val="single"/>
-        </w:rPr>
-        <w:t>OpenWeatherMap</w:t>
-      </w:r>
-      <w:proofErr w:type="spellEnd"/>
-      <w:r>
-        <w:rPr>
-          <w:rFonts w:ascii="Segoe UI" w:eastAsia="Times New Roman" w:hAnsi="Segoe UI" w:cs="Segoe UI"/>
-          <w:color w:val="0366D6"/>
-          <w:sz w:val="24"/>
-          <w:szCs w:val="24"/>
-          <w:u w:val="single"/>
-        </w:rPr>
-        <w:t xml:space="preserve"> API</w:t>
-      </w:r>
-      <w:r>
-        <w:rPr>
-          <w:rFonts w:ascii="Segoe UI" w:eastAsia="Times New Roman" w:hAnsi="Segoe UI" w:cs="Segoe UI"/>
-          <w:color w:val="24292E"/>
-          <w:sz w:val="24"/>
-          <w:szCs w:val="24"/>
-        </w:rPr>
-        <w:fldChar w:fldCharType="end"/>
-      </w:r>
-      <w:r>
-        <w:rPr>
-          <w:rFonts w:ascii="Segoe UI" w:eastAsia="Times New Roman" w:hAnsi="Segoe UI" w:cs="Segoe UI"/>
+          <w:rFonts w:eastAsia="Times New Roman" w:cs="Segoe UI"/>
           <w:color w:val="24292E"/>
           <w:sz w:val="24"/>
           <w:szCs w:val="24"/>
@@ -126,56 +124,80 @@
     <w:p>
       <w:pPr>
         <w:shd w:val="clear" w:color="auto" w:fill="FFFFFF"/>
-        <w:spacing w:after="240" w:line="240" w:lineRule="auto"/>
-        <w:rPr>
-          <w:rFonts w:ascii="Segoe UI" w:eastAsia="Times New Roman" w:hAnsi="Segoe UI" w:cs="Segoe UI"/>
-          <w:color w:val="24292E"/>
-          <w:sz w:val="24"/>
-          <w:szCs w:val="24"/>
-        </w:rPr>
-      </w:pPr>
-      <w:r>
-        <w:rPr>
-          <w:rFonts w:ascii="Segoe UI" w:eastAsia="Times New Roman" w:hAnsi="Segoe UI" w:cs="Segoe UI"/>
-          <w:color w:val="24292E"/>
-          <w:sz w:val="24"/>
-          <w:szCs w:val="24"/>
-        </w:rPr>
-        <w:t>A full description of the project and the data analysis with summary can be found on my </w:t>
-      </w:r>
-      <w:hyperlink r:id="rId6" w:history="1">
-        <w:r>
-          <w:rPr>
-            <w:rFonts w:ascii="Segoe UI" w:eastAsia="Times New Roman" w:hAnsi="Segoe UI" w:cs="Segoe UI"/>
-            <w:color w:val="0366D6"/>
-            <w:sz w:val="24"/>
-            <w:szCs w:val="24"/>
-            <w:u w:val="single"/>
-          </w:rPr>
-          <w:t>Web Visualization repo.</w:t>
-        </w:r>
-      </w:hyperlink>
+        <w:spacing w:after="0" w:line="240" w:lineRule="auto"/>
+        <w:rPr>
+          <w:rFonts w:eastAsia="Times New Roman" w:cs="Segoe UI"/>
+          <w:color w:val="24292E"/>
+          <w:sz w:val="24"/>
+          <w:szCs w:val="24"/>
+        </w:rPr>
+      </w:pPr>
+      <w:r>
+        <w:rPr>
+          <w:rFonts w:eastAsia="Times New Roman" w:cs="Segoe UI"/>
+          <w:color w:val="24292E"/>
+          <w:sz w:val="24"/>
+          <w:szCs w:val="24"/>
+        </w:rPr>
+        <w:t xml:space="preserve">I also used </w:t>
+      </w:r>
+      <w:r>
+        <w:rPr>
+          <w:rFonts w:eastAsia="Times New Roman" w:cs="Segoe UI"/>
+          <w:color w:val="24292E"/>
+          <w:sz w:val="24"/>
+          <w:szCs w:val="24"/>
+        </w:rPr>
+        <w:t xml:space="preserve">Matplotlib </w:t>
+      </w:r>
+      <w:r>
+        <w:rPr>
+          <w:rFonts w:eastAsia="Times New Roman" w:cs="Segoe UI"/>
+          <w:color w:val="24292E"/>
+          <w:sz w:val="24"/>
+          <w:szCs w:val="24"/>
+        </w:rPr>
+        <w:t xml:space="preserve">with </w:t>
+      </w:r>
+      <w:r>
+        <w:rPr>
+          <w:rFonts w:eastAsia="Times New Roman" w:cs="Segoe UI"/>
+          <w:color w:val="24292E"/>
+          <w:sz w:val="24"/>
+          <w:szCs w:val="24"/>
+        </w:rPr>
+        <w:t xml:space="preserve">a series of scatter plots to </w:t>
+      </w:r>
+      <w:r>
+        <w:rPr>
+          <w:rFonts w:eastAsia="Times New Roman" w:cs="Segoe UI"/>
+          <w:color w:val="24292E"/>
+          <w:sz w:val="24"/>
+          <w:szCs w:val="24"/>
+        </w:rPr>
+        <w:t xml:space="preserve">visualize </w:t>
+      </w:r>
+      <w:r>
+        <w:rPr>
+          <w:rFonts w:eastAsia="Times New Roman" w:cs="Segoe UI"/>
+          <w:color w:val="24292E"/>
+          <w:sz w:val="24"/>
+          <w:szCs w:val="24"/>
+        </w:rPr>
+        <w:t>the following relationships:</w:t>
+      </w:r>
     </w:p>
     <w:p>
       <w:pPr>
         <w:shd w:val="clear" w:color="auto" w:fill="FFFFFF"/>
-        <w:spacing w:after="240" w:line="240" w:lineRule="auto"/>
-        <w:rPr>
-          <w:rFonts w:ascii="Segoe UI" w:eastAsia="Times New Roman" w:hAnsi="Segoe UI" w:cs="Segoe UI"/>
-          <w:color w:val="24292E"/>
-          <w:sz w:val="24"/>
-          <w:szCs w:val="24"/>
-        </w:rPr>
-      </w:pPr>
-      <w:r>
-        <w:rPr>
-          <w:rFonts w:ascii="Segoe UI" w:eastAsia="Times New Roman" w:hAnsi="Segoe UI" w:cs="Segoe UI"/>
-          <w:color w:val="24292E"/>
-          <w:sz w:val="24"/>
-          <w:szCs w:val="24"/>
-        </w:rPr>
-        <w:t>Using Matplotlib a series of scatter plots to showcase the following relationships:</w:t>
-      </w:r>
+        <w:spacing w:after="0" w:line="240" w:lineRule="auto"/>
+        <w:rPr>
+          <w:rFonts w:eastAsia="Times New Roman" w:cs="Segoe UI"/>
+          <w:color w:val="24292E"/>
+          <w:sz w:val="24"/>
+          <w:szCs w:val="24"/>
+        </w:rPr>
+      </w:pPr>
     </w:p>
     <w:p>
       <w:pPr>
@@ -184,17 +206,19 @@
           <w:numId w:val="1"/>
         </w:numPr>
         <w:shd w:val="clear" w:color="auto" w:fill="FFFFFF"/>
-        <w:spacing w:before="100" w:beforeAutospacing="1" w:after="100" w:afterAutospacing="1" w:line="240" w:lineRule="auto"/>
-        <w:rPr>
-          <w:rFonts w:ascii="Segoe UI" w:eastAsia="Times New Roman" w:hAnsi="Segoe UI" w:cs="Segoe UI"/>
-          <w:color w:val="24292E"/>
-          <w:sz w:val="24"/>
-          <w:szCs w:val="24"/>
-        </w:rPr>
-      </w:pPr>
-      <w:r>
-        <w:rPr>
-          <w:rFonts w:ascii="Segoe UI" w:eastAsia="Times New Roman" w:hAnsi="Segoe UI" w:cs="Segoe UI"/>
+        <w:spacing w:after="0" w:line="240" w:lineRule="auto"/>
+        <w:rPr>
+          <w:rFonts w:eastAsia="Times New Roman" w:cs="Segoe UI"/>
+          <w:b/>
+          <w:color w:val="24292E"/>
+          <w:sz w:val="24"/>
+          <w:szCs w:val="24"/>
+        </w:rPr>
+      </w:pPr>
+      <w:r>
+        <w:rPr>
+          <w:rFonts w:eastAsia="Times New Roman" w:cs="Segoe UI"/>
+          <w:b/>
           <w:color w:val="24292E"/>
           <w:sz w:val="24"/>
           <w:szCs w:val="24"/>
@@ -205,130 +229,140 @@
     <w:p>
       <w:pPr>
         <w:shd w:val="clear" w:color="auto" w:fill="FFFFFF"/>
-        <w:spacing w:before="100" w:beforeAutospacing="1" w:after="100" w:afterAutospacing="1" w:line="240" w:lineRule="auto"/>
+        <w:spacing w:after="0" w:line="240" w:lineRule="auto"/>
         <w:ind w:left="720"/>
         <w:rPr>
-          <w:rFonts w:ascii="Segoe UI" w:eastAsia="Times New Roman" w:hAnsi="Segoe UI" w:cs="Segoe UI"/>
-          <w:color w:val="24292E"/>
-          <w:sz w:val="24"/>
-          <w:szCs w:val="24"/>
-        </w:rPr>
-      </w:pPr>
-      <w:r>
-        <w:rPr>
-          <w:rFonts w:ascii="Segoe UI" w:eastAsia="Times New Roman" w:hAnsi="Segoe UI" w:cs="Segoe UI"/>
-          <w:color w:val="24292E"/>
-          <w:sz w:val="24"/>
-          <w:szCs w:val="24"/>
-        </w:rPr>
-        <w:t xml:space="preserve">The analysis of the latitude versus the maximum temperature </w:t>
-      </w:r>
-      <w:proofErr w:type="spellStart"/>
-      <w:r>
-        <w:rPr>
-          <w:rFonts w:ascii="Segoe UI" w:eastAsia="Times New Roman" w:hAnsi="Segoe UI" w:cs="Segoe UI"/>
-          <w:color w:val="24292E"/>
-          <w:sz w:val="24"/>
-          <w:szCs w:val="24"/>
-        </w:rPr>
-        <w:t>occured</w:t>
-      </w:r>
-      <w:proofErr w:type="spellEnd"/>
-      <w:r>
-        <w:rPr>
-          <w:rFonts w:ascii="Segoe UI" w:eastAsia="Times New Roman" w:hAnsi="Segoe UI" w:cs="Segoe UI"/>
-          <w:color w:val="24292E"/>
-          <w:sz w:val="24"/>
-          <w:szCs w:val="24"/>
-        </w:rPr>
-        <w:t xml:space="preserve"> on November 11, 2017. During this time of </w:t>
-      </w:r>
-      <w:proofErr w:type="gramStart"/>
-      <w:r>
-        <w:rPr>
-          <w:rFonts w:ascii="Segoe UI" w:eastAsia="Times New Roman" w:hAnsi="Segoe UI" w:cs="Segoe UI"/>
-          <w:color w:val="24292E"/>
-          <w:sz w:val="24"/>
-          <w:szCs w:val="24"/>
-        </w:rPr>
-        <w:t>year</w:t>
-      </w:r>
-      <w:proofErr w:type="gramEnd"/>
-      <w:r>
-        <w:rPr>
-          <w:rFonts w:ascii="Segoe UI" w:eastAsia="Times New Roman" w:hAnsi="Segoe UI" w:cs="Segoe UI"/>
-          <w:color w:val="24292E"/>
-          <w:sz w:val="24"/>
-          <w:szCs w:val="24"/>
-        </w:rPr>
-        <w:t xml:space="preserve"> the Northern hemisphere (latitude &gt; 0°) is cooler than the Southern hemisphere (latitude &lt; 0°). It is no surprise that the cities with the greatest maximum temperature are those closest to the equator. Interestingly, </w:t>
-      </w:r>
-      <w:proofErr w:type="gramStart"/>
-      <w:r>
-        <w:rPr>
-          <w:rFonts w:ascii="Segoe UI" w:eastAsia="Times New Roman" w:hAnsi="Segoe UI" w:cs="Segoe UI"/>
-          <w:color w:val="24292E"/>
-          <w:sz w:val="24"/>
-          <w:szCs w:val="24"/>
-        </w:rPr>
-        <w:t>the majority of</w:t>
-      </w:r>
-      <w:proofErr w:type="gramEnd"/>
-      <w:r>
-        <w:rPr>
-          <w:rFonts w:ascii="Segoe UI" w:eastAsia="Times New Roman" w:hAnsi="Segoe UI" w:cs="Segoe UI"/>
-          <w:color w:val="24292E"/>
-          <w:sz w:val="24"/>
-          <w:szCs w:val="24"/>
-        </w:rPr>
-        <w:t xml:space="preserve"> the cities generated from using the </w:t>
-      </w:r>
-      <w:proofErr w:type="spellStart"/>
-      <w:r>
-        <w:rPr>
-          <w:rFonts w:ascii="Segoe UI" w:eastAsia="Times New Roman" w:hAnsi="Segoe UI" w:cs="Segoe UI"/>
-          <w:color w:val="24292E"/>
-          <w:sz w:val="24"/>
-          <w:szCs w:val="24"/>
-        </w:rPr>
-        <w:t>CityPy</w:t>
-      </w:r>
-      <w:proofErr w:type="spellEnd"/>
-      <w:r>
-        <w:rPr>
-          <w:rFonts w:ascii="Segoe UI" w:eastAsia="Times New Roman" w:hAnsi="Segoe UI" w:cs="Segoe UI"/>
-          <w:color w:val="24292E"/>
-          <w:sz w:val="24"/>
-          <w:szCs w:val="24"/>
-        </w:rPr>
-        <w:t xml:space="preserve"> module are located in the</w:t>
-      </w:r>
-      <w:r>
-        <w:rPr>
-          <w:rFonts w:ascii="Segoe UI" w:eastAsia="Times New Roman" w:hAnsi="Segoe UI" w:cs="Segoe UI"/>
-          <w:color w:val="24292E"/>
-          <w:sz w:val="24"/>
-          <w:szCs w:val="24"/>
-        </w:rPr>
-        <w:t xml:space="preserve"> </w:t>
-      </w:r>
-      <w:r>
-        <w:rPr>
-          <w:rFonts w:ascii="Segoe UI" w:eastAsia="Times New Roman" w:hAnsi="Segoe UI" w:cs="Segoe UI"/>
-          <w:color w:val="24292E"/>
-          <w:sz w:val="24"/>
-          <w:szCs w:val="24"/>
-        </w:rPr>
-        <w:t>Northern hemisphere.</w:t>
+          <w:rFonts w:eastAsia="Times New Roman" w:cs="Segoe UI"/>
+          <w:color w:val="24292E"/>
+          <w:sz w:val="24"/>
+          <w:szCs w:val="24"/>
+        </w:rPr>
+      </w:pPr>
+      <w:r>
+        <w:rPr>
+          <w:rFonts w:eastAsia="Times New Roman" w:cs="Segoe UI"/>
+          <w:color w:val="24292E"/>
+          <w:sz w:val="24"/>
+          <w:szCs w:val="24"/>
+        </w:rPr>
+        <w:t xml:space="preserve">The analysis of the latitude versus the temperature </w:t>
+      </w:r>
+      <w:r>
+        <w:rPr>
+          <w:rFonts w:eastAsia="Times New Roman" w:cs="Segoe UI"/>
+          <w:color w:val="24292E"/>
+          <w:sz w:val="24"/>
+          <w:szCs w:val="24"/>
+        </w:rPr>
+        <w:t>occurred</w:t>
+      </w:r>
+      <w:r>
+        <w:rPr>
+          <w:rFonts w:eastAsia="Times New Roman" w:cs="Segoe UI"/>
+          <w:color w:val="24292E"/>
+          <w:sz w:val="24"/>
+          <w:szCs w:val="24"/>
+        </w:rPr>
+        <w:t xml:space="preserve"> on </w:t>
+      </w:r>
+      <w:r>
+        <w:rPr>
+          <w:rFonts w:eastAsia="Times New Roman" w:cs="Segoe UI"/>
+          <w:color w:val="24292E"/>
+          <w:sz w:val="24"/>
+          <w:szCs w:val="24"/>
+        </w:rPr>
+        <w:t>March 6,</w:t>
+      </w:r>
+      <w:r>
+        <w:rPr>
+          <w:rFonts w:eastAsia="Times New Roman" w:cs="Segoe UI"/>
+          <w:color w:val="24292E"/>
+          <w:sz w:val="24"/>
+          <w:szCs w:val="24"/>
+        </w:rPr>
+        <w:t xml:space="preserve"> 201</w:t>
+      </w:r>
+      <w:r>
+        <w:rPr>
+          <w:rFonts w:eastAsia="Times New Roman" w:cs="Segoe UI"/>
+          <w:color w:val="24292E"/>
+          <w:sz w:val="24"/>
+          <w:szCs w:val="24"/>
+        </w:rPr>
+        <w:t>9</w:t>
+      </w:r>
+      <w:r>
+        <w:rPr>
+          <w:rFonts w:eastAsia="Times New Roman" w:cs="Segoe UI"/>
+          <w:color w:val="24292E"/>
+          <w:sz w:val="24"/>
+          <w:szCs w:val="24"/>
+        </w:rPr>
+        <w:t xml:space="preserve">. During this time of </w:t>
+      </w:r>
+      <w:r>
+        <w:rPr>
+          <w:rFonts w:eastAsia="Times New Roman" w:cs="Segoe UI"/>
+          <w:color w:val="24292E"/>
+          <w:sz w:val="24"/>
+          <w:szCs w:val="24"/>
+        </w:rPr>
+        <w:t>year,</w:t>
+      </w:r>
+      <w:r>
+        <w:rPr>
+          <w:rFonts w:eastAsia="Times New Roman" w:cs="Segoe UI"/>
+          <w:color w:val="24292E"/>
+          <w:sz w:val="24"/>
+          <w:szCs w:val="24"/>
+        </w:rPr>
+        <w:t xml:space="preserve"> the Northern hemisphere (latitude &gt; 0°) is cooler than the Southern hemisphere (latitude &lt; 0°). </w:t>
+      </w:r>
+      <w:r>
+        <w:rPr>
+          <w:rFonts w:eastAsia="Times New Roman" w:cs="Segoe UI"/>
+          <w:color w:val="24292E"/>
+          <w:sz w:val="24"/>
+          <w:szCs w:val="24"/>
+        </w:rPr>
+        <w:t>Thus, it is not surprising that t</w:t>
+      </w:r>
+      <w:r>
+        <w:rPr>
+          <w:rFonts w:eastAsia="Times New Roman" w:cs="Segoe UI"/>
+          <w:color w:val="24292E"/>
+          <w:sz w:val="24"/>
+          <w:szCs w:val="24"/>
+        </w:rPr>
+        <w:t>he cities with the greatest temperature are those close</w:t>
+      </w:r>
+      <w:r>
+        <w:rPr>
+          <w:rFonts w:eastAsia="Times New Roman" w:cs="Segoe UI"/>
+          <w:color w:val="24292E"/>
+          <w:sz w:val="24"/>
+          <w:szCs w:val="24"/>
+        </w:rPr>
+        <w:t>r</w:t>
+      </w:r>
+      <w:r>
+        <w:rPr>
+          <w:rFonts w:eastAsia="Times New Roman" w:cs="Segoe UI"/>
+          <w:color w:val="24292E"/>
+          <w:sz w:val="24"/>
+          <w:szCs w:val="24"/>
+        </w:rPr>
+        <w:t xml:space="preserve"> to the equator. </w:t>
       </w:r>
     </w:p>
     <w:p>
       <w:pPr>
         <w:shd w:val="clear" w:color="auto" w:fill="FFFFFF"/>
-        <w:spacing w:before="100" w:beforeAutospacing="1" w:after="100" w:afterAutospacing="1" w:line="240" w:lineRule="auto"/>
+        <w:spacing w:after="0" w:line="240" w:lineRule="auto"/>
         <w:ind w:left="720"/>
         <w:rPr>
-          <w:rFonts w:ascii="Segoe UI" w:eastAsia="Times New Roman" w:hAnsi="Segoe UI" w:cs="Segoe UI"/>
+          <w:rFonts w:eastAsia="Times New Roman" w:cs="Segoe UI"/>
           <w:color w:val="24292E"/>
           <w:sz w:val="24"/>
           <w:szCs w:val="24"/>
@@ -337,10 +371,12 @@
       <w:r>
         <w:rPr>
           <w:noProof/>
+          <w:sz w:val="24"/>
+          <w:szCs w:val="24"/>
         </w:rPr>
         <w:drawing>
-          <wp:inline distT="0" distB="0" distL="0" distR="0">
-            <wp:extent cx="5486400" cy="3657600"/>
+          <wp:inline distT="0" distB="0" distL="0" distR="0" wp14:anchorId="18025715" wp14:editId="0545EE5A">
+            <wp:extent cx="4124324" cy="2743200"/>
             <wp:effectExtent l="0" t="0" r="0" b="0"/>
             <wp:docPr id="1" name="Picture 1"/>
             <wp:cNvGraphicFramePr>
@@ -355,7 +391,7 @@
                       <a:picLocks noChangeAspect="1" noChangeArrowheads="1"/>
                     </pic:cNvPicPr>
                   </pic:nvPicPr>
-                  <pic:blipFill>
+                  <pic:blipFill rotWithShape="1">
                     <a:blip r:embed="rId7">
                       <a:extLst>
                         <a:ext uri="{28A0092B-C50C-407E-A947-70E740481C1C}">
@@ -363,15 +399,13 @@
                         </a:ext>
                       </a:extLst>
                     </a:blip>
-                    <a:srcRect/>
-                    <a:stretch>
-                      <a:fillRect/>
-                    </a:stretch>
+                    <a:srcRect l="1524" t="4902" r="4139" b="981"/>
+                    <a:stretch/>
                   </pic:blipFill>
                   <pic:spPr bwMode="auto">
                     <a:xfrm>
                       <a:off x="0" y="0"/>
-                      <a:ext cx="5486400" cy="3657600"/>
+                      <a:ext cx="4135587" cy="2750691"/>
                     </a:xfrm>
                     <a:prstGeom prst="rect">
                       <a:avLst/>
@@ -380,6 +414,11 @@
                     <a:ln>
                       <a:noFill/>
                     </a:ln>
+                    <a:extLst>
+                      <a:ext uri="{53640926-AAD7-44D8-BBD7-CCE9431645EC}">
+                        <a14:shadowObscured xmlns:a14="http://schemas.microsoft.com/office/drawing/2010/main"/>
+                      </a:ext>
+                    </a:extLst>
                   </pic:spPr>
                 </pic:pic>
               </a:graphicData>
@@ -394,17 +433,19 @@
           <w:ilvl w:val="0"/>
           <w:numId w:val="2"/>
         </w:numPr>
-        <w:spacing w:before="100" w:beforeAutospacing="1" w:after="100" w:afterAutospacing="1" w:line="240" w:lineRule="auto"/>
-        <w:rPr>
-          <w:rFonts w:ascii="Segoe UI" w:eastAsia="Times New Roman" w:hAnsi="Segoe UI" w:cs="Segoe UI"/>
-          <w:color w:val="24292E"/>
-          <w:sz w:val="24"/>
-          <w:szCs w:val="24"/>
-        </w:rPr>
-      </w:pPr>
-      <w:r>
-        <w:rPr>
-          <w:rFonts w:ascii="Segoe UI" w:eastAsia="Times New Roman" w:hAnsi="Segoe UI" w:cs="Segoe UI"/>
+        <w:spacing w:after="0" w:line="240" w:lineRule="auto"/>
+        <w:rPr>
+          <w:rFonts w:eastAsia="Times New Roman" w:cs="Segoe UI"/>
+          <w:b/>
+          <w:color w:val="24292E"/>
+          <w:sz w:val="24"/>
+          <w:szCs w:val="24"/>
+        </w:rPr>
+      </w:pPr>
+      <w:r>
+        <w:rPr>
+          <w:rFonts w:eastAsia="Times New Roman" w:cs="Segoe UI"/>
+          <w:b/>
           <w:color w:val="24292E"/>
           <w:sz w:val="24"/>
           <w:szCs w:val="24"/>
@@ -414,174 +455,396 @@
     </w:p>
     <w:p>
       <w:pPr>
-        <w:spacing w:before="100" w:beforeAutospacing="1" w:after="100" w:afterAutospacing="1" w:line="240" w:lineRule="auto"/>
+        <w:spacing w:after="0" w:line="240" w:lineRule="auto"/>
         <w:ind w:left="720"/>
         <w:rPr>
-          <w:rFonts w:ascii="Segoe UI" w:eastAsia="Times New Roman" w:hAnsi="Segoe UI" w:cs="Segoe UI"/>
-          <w:color w:val="24292E"/>
-          <w:sz w:val="24"/>
-          <w:szCs w:val="24"/>
-        </w:rPr>
-      </w:pPr>
-      <w:r>
-        <w:rPr>
-          <w:rFonts w:ascii="Segoe UI" w:eastAsia="Times New Roman" w:hAnsi="Segoe UI" w:cs="Segoe UI"/>
-          <w:color w:val="24292E"/>
-          <w:sz w:val="24"/>
-          <w:szCs w:val="24"/>
-        </w:rPr>
-        <w:t xml:space="preserve">he analysis of the latitude versus the humidity </w:t>
-      </w:r>
-      <w:proofErr w:type="spellStart"/>
-      <w:r>
-        <w:rPr>
-          <w:rFonts w:ascii="Segoe UI" w:eastAsia="Times New Roman" w:hAnsi="Segoe UI" w:cs="Segoe UI"/>
-          <w:color w:val="24292E"/>
-          <w:sz w:val="24"/>
-          <w:szCs w:val="24"/>
-        </w:rPr>
-        <w:t>occured</w:t>
-      </w:r>
-      <w:proofErr w:type="spellEnd"/>
-      <w:r>
-        <w:rPr>
-          <w:rFonts w:ascii="Segoe UI" w:eastAsia="Times New Roman" w:hAnsi="Segoe UI" w:cs="Segoe UI"/>
-          <w:color w:val="24292E"/>
-          <w:sz w:val="24"/>
-          <w:szCs w:val="24"/>
-        </w:rPr>
-        <w:t xml:space="preserve"> on November 11, 2017. Humidity is the measure of water vapor in the air. When the humidity is 100% </w:t>
-      </w:r>
-      <w:r>
-        <w:rPr>
-          <w:rFonts w:ascii="Segoe UI" w:eastAsia="Times New Roman" w:hAnsi="Segoe UI" w:cs="Segoe UI"/>
-          <w:color w:val="24292E"/>
-          <w:sz w:val="24"/>
-          <w:szCs w:val="24"/>
-        </w:rPr>
-        <w:lastRenderedPageBreak/>
-        <w:t>then the air can't hold any more water vapor. When surface temperature of the land masses and sea warms, it leads to more evaporation, and consequently an increase in humidity. An increase in humidity can lead to additional warming of the land masses and sea.</w:t>
+          <w:rFonts w:eastAsia="Times New Roman" w:cs="Segoe UI"/>
+          <w:color w:val="24292E"/>
+          <w:sz w:val="24"/>
+          <w:szCs w:val="24"/>
+        </w:rPr>
+      </w:pPr>
+      <w:r>
+        <w:rPr>
+          <w:rFonts w:eastAsia="Times New Roman" w:cs="Segoe UI"/>
+          <w:color w:val="24292E"/>
+          <w:sz w:val="24"/>
+          <w:szCs w:val="24"/>
+        </w:rPr>
+        <w:t xml:space="preserve">The analysis of the latitude versus the temperature </w:t>
+      </w:r>
+      <w:r>
+        <w:rPr>
+          <w:rFonts w:eastAsia="Times New Roman" w:cs="Segoe UI"/>
+          <w:color w:val="24292E"/>
+          <w:sz w:val="24"/>
+          <w:szCs w:val="24"/>
+        </w:rPr>
+        <w:t>occurred</w:t>
+      </w:r>
+      <w:r>
+        <w:rPr>
+          <w:rFonts w:eastAsia="Times New Roman" w:cs="Segoe UI"/>
+          <w:color w:val="24292E"/>
+          <w:sz w:val="24"/>
+          <w:szCs w:val="24"/>
+        </w:rPr>
+        <w:t xml:space="preserve"> on </w:t>
+      </w:r>
+      <w:r>
+        <w:rPr>
+          <w:rFonts w:eastAsia="Times New Roman" w:cs="Segoe UI"/>
+          <w:color w:val="24292E"/>
+          <w:sz w:val="24"/>
+          <w:szCs w:val="24"/>
+        </w:rPr>
+        <w:t>March 6,</w:t>
+      </w:r>
+      <w:r>
+        <w:rPr>
+          <w:rFonts w:eastAsia="Times New Roman" w:cs="Segoe UI"/>
+          <w:color w:val="24292E"/>
+          <w:sz w:val="24"/>
+          <w:szCs w:val="24"/>
+        </w:rPr>
+        <w:t xml:space="preserve"> 201</w:t>
+      </w:r>
+      <w:r>
+        <w:rPr>
+          <w:rFonts w:eastAsia="Times New Roman" w:cs="Segoe UI"/>
+          <w:color w:val="24292E"/>
+          <w:sz w:val="24"/>
+          <w:szCs w:val="24"/>
+        </w:rPr>
+        <w:t>9</w:t>
+      </w:r>
+      <w:r>
+        <w:rPr>
+          <w:rFonts w:eastAsia="Times New Roman" w:cs="Segoe UI"/>
+          <w:color w:val="24292E"/>
+          <w:sz w:val="24"/>
+          <w:szCs w:val="24"/>
+        </w:rPr>
+        <w:t>. Humidity is the measure of water vapor in the air. When the humidity is 100% then the air can't hold any more water vapor. An increase in humidity can lead to additional warming of the land masses and sea.</w:t>
       </w:r>
     </w:p>
     <w:p>
       <w:pPr>
-        <w:spacing w:before="100" w:beforeAutospacing="1" w:after="100" w:afterAutospacing="1" w:line="240" w:lineRule="auto"/>
+        <w:spacing w:after="0" w:line="240" w:lineRule="auto"/>
         <w:ind w:left="720"/>
         <w:rPr>
-          <w:rFonts w:ascii="Segoe UI" w:eastAsia="Times New Roman" w:hAnsi="Segoe UI" w:cs="Segoe UI"/>
-          <w:color w:val="24292E"/>
-          <w:sz w:val="24"/>
-          <w:szCs w:val="24"/>
-        </w:rPr>
-      </w:pPr>
+          <w:rFonts w:eastAsia="Times New Roman" w:cs="Segoe UI"/>
+          <w:color w:val="24292E"/>
+          <w:sz w:val="24"/>
+          <w:szCs w:val="24"/>
+        </w:rPr>
+      </w:pPr>
+      <w:r>
+        <w:rPr>
+          <w:rFonts w:eastAsia="Times New Roman" w:cs="Segoe UI"/>
+          <w:color w:val="24292E"/>
+          <w:sz w:val="24"/>
+          <w:szCs w:val="24"/>
+        </w:rPr>
+        <w:t xml:space="preserve">Analysis of the data shows that latitude does not </w:t>
+      </w:r>
+      <w:r>
+        <w:rPr>
+          <w:rFonts w:eastAsia="Times New Roman" w:cs="Segoe UI"/>
+          <w:color w:val="24292E"/>
+          <w:sz w:val="24"/>
+          <w:szCs w:val="24"/>
+        </w:rPr>
+        <w:t xml:space="preserve">an </w:t>
+      </w:r>
+      <w:r>
+        <w:rPr>
+          <w:rFonts w:eastAsia="Times New Roman" w:cs="Segoe UI"/>
+          <w:color w:val="24292E"/>
+          <w:sz w:val="24"/>
+          <w:szCs w:val="24"/>
+        </w:rPr>
+        <w:t xml:space="preserve">impact </w:t>
+      </w:r>
+      <w:r>
+        <w:rPr>
+          <w:rFonts w:eastAsia="Times New Roman" w:cs="Segoe UI"/>
+          <w:color w:val="24292E"/>
+          <w:sz w:val="24"/>
+          <w:szCs w:val="24"/>
+        </w:rPr>
+        <w:t xml:space="preserve">on the </w:t>
+      </w:r>
+      <w:r>
+        <w:rPr>
+          <w:rFonts w:eastAsia="Times New Roman" w:cs="Segoe UI"/>
+          <w:color w:val="24292E"/>
+          <w:sz w:val="24"/>
+          <w:szCs w:val="24"/>
+        </w:rPr>
+        <w:t>percent</w:t>
+      </w:r>
+      <w:r>
+        <w:rPr>
+          <w:rFonts w:eastAsia="Times New Roman" w:cs="Segoe UI"/>
+          <w:color w:val="24292E"/>
+          <w:sz w:val="24"/>
+          <w:szCs w:val="24"/>
+        </w:rPr>
+        <w:t>age</w:t>
+      </w:r>
+      <w:r>
+        <w:rPr>
+          <w:rFonts w:eastAsia="Times New Roman" w:cs="Segoe UI"/>
+          <w:color w:val="24292E"/>
+          <w:sz w:val="24"/>
+          <w:szCs w:val="24"/>
+        </w:rPr>
+        <w:t xml:space="preserve"> of</w:t>
+      </w:r>
+      <w:r>
+        <w:rPr>
+          <w:rFonts w:eastAsia="Times New Roman" w:cs="Segoe UI"/>
+          <w:color w:val="24292E"/>
+          <w:sz w:val="24"/>
+          <w:szCs w:val="24"/>
+        </w:rPr>
+        <w:t xml:space="preserve"> humidity</w:t>
+      </w:r>
+      <w:r>
+        <w:rPr>
+          <w:rFonts w:eastAsia="Times New Roman" w:cs="Segoe UI"/>
+          <w:color w:val="24292E"/>
+          <w:sz w:val="24"/>
+          <w:szCs w:val="24"/>
+        </w:rPr>
+        <w:t xml:space="preserve"> across various degrees of latitude</w:t>
+      </w:r>
+      <w:r>
+        <w:rPr>
+          <w:rFonts w:eastAsia="Times New Roman" w:cs="Segoe UI"/>
+          <w:color w:val="24292E"/>
+          <w:sz w:val="24"/>
+          <w:szCs w:val="24"/>
+        </w:rPr>
+        <w:t xml:space="preserve">. However, </w:t>
+      </w:r>
+      <w:r>
+        <w:rPr>
+          <w:rFonts w:eastAsia="Times New Roman" w:cs="Segoe UI"/>
+          <w:color w:val="24292E"/>
+          <w:sz w:val="24"/>
+          <w:szCs w:val="24"/>
+        </w:rPr>
+        <w:t>most of</w:t>
+      </w:r>
+      <w:r>
+        <w:rPr>
+          <w:rFonts w:eastAsia="Times New Roman" w:cs="Segoe UI"/>
+          <w:color w:val="24292E"/>
+          <w:sz w:val="24"/>
+          <w:szCs w:val="24"/>
+        </w:rPr>
+        <w:t xml:space="preserve"> the cities generated from the analysis had humidity </w:t>
+      </w:r>
+      <w:r>
+        <w:rPr>
+          <w:rFonts w:eastAsia="Times New Roman" w:cs="Segoe UI"/>
+          <w:color w:val="24292E"/>
+          <w:sz w:val="24"/>
+          <w:szCs w:val="24"/>
+        </w:rPr>
+        <w:t xml:space="preserve">of </w:t>
+      </w:r>
+      <w:r>
+        <w:rPr>
+          <w:rFonts w:eastAsia="Times New Roman" w:cs="Segoe UI"/>
+          <w:color w:val="24292E"/>
+          <w:sz w:val="24"/>
+          <w:szCs w:val="24"/>
+        </w:rPr>
+        <w:t xml:space="preserve">greater than 60%. Since, </w:t>
+      </w:r>
+      <w:r>
+        <w:rPr>
+          <w:rFonts w:eastAsia="Times New Roman" w:cs="Segoe UI"/>
+          <w:color w:val="24292E"/>
+          <w:sz w:val="24"/>
+          <w:szCs w:val="24"/>
+        </w:rPr>
+        <w:t>most of</w:t>
+      </w:r>
+      <w:r>
+        <w:rPr>
+          <w:rFonts w:eastAsia="Times New Roman" w:cs="Segoe UI"/>
+          <w:color w:val="24292E"/>
+          <w:sz w:val="24"/>
+          <w:szCs w:val="24"/>
+        </w:rPr>
+        <w:t xml:space="preserve"> the Earth (71%) is covered by water, </w:t>
+      </w:r>
+      <w:r>
+        <w:rPr>
+          <w:rFonts w:eastAsia="Times New Roman" w:cs="Segoe UI"/>
+          <w:color w:val="24292E"/>
+          <w:sz w:val="24"/>
+          <w:szCs w:val="24"/>
+        </w:rPr>
+        <w:t xml:space="preserve">could there be the potential that </w:t>
+      </w:r>
+      <w:r>
+        <w:rPr>
+          <w:rFonts w:eastAsia="Times New Roman" w:cs="Segoe UI"/>
+          <w:color w:val="24292E"/>
+          <w:sz w:val="24"/>
+          <w:szCs w:val="24"/>
+        </w:rPr>
+        <w:t>most of</w:t>
+      </w:r>
+      <w:r>
+        <w:rPr>
+          <w:rFonts w:eastAsia="Times New Roman" w:cs="Segoe UI"/>
+          <w:color w:val="24292E"/>
+          <w:sz w:val="24"/>
+          <w:szCs w:val="24"/>
+        </w:rPr>
+        <w:t xml:space="preserve"> </w:t>
+      </w:r>
+      <w:bookmarkStart w:id="0" w:name="_GoBack"/>
+      <w:bookmarkEnd w:id="0"/>
+      <w:r>
+        <w:rPr>
+          <w:rFonts w:eastAsia="Times New Roman" w:cs="Segoe UI"/>
+          <w:color w:val="24292E"/>
+          <w:sz w:val="24"/>
+          <w:szCs w:val="24"/>
+        </w:rPr>
+        <w:t xml:space="preserve">the </w:t>
+      </w:r>
+      <w:r>
+        <w:rPr>
+          <w:rFonts w:eastAsia="Times New Roman" w:cs="Segoe UI"/>
+          <w:color w:val="24292E"/>
+          <w:sz w:val="24"/>
+          <w:szCs w:val="24"/>
+        </w:rPr>
+        <w:t>randomly generated latitudes and longitudes</w:t>
+      </w:r>
+      <w:r>
+        <w:rPr>
+          <w:rFonts w:eastAsia="Times New Roman" w:cs="Segoe UI"/>
+          <w:color w:val="24292E"/>
+          <w:sz w:val="24"/>
+          <w:szCs w:val="24"/>
+        </w:rPr>
+        <w:t xml:space="preserve"> are</w:t>
+      </w:r>
+      <w:r>
+        <w:rPr>
+          <w:rFonts w:eastAsia="Times New Roman" w:cs="Segoe UI"/>
+          <w:color w:val="24292E"/>
+          <w:sz w:val="24"/>
+          <w:szCs w:val="24"/>
+        </w:rPr>
+        <w:t xml:space="preserve"> over a body of water? </w:t>
+      </w:r>
+      <w:r>
+        <w:rPr>
+          <w:rFonts w:eastAsia="Times New Roman" w:cs="Segoe UI"/>
+          <w:color w:val="24292E"/>
+          <w:sz w:val="24"/>
+          <w:szCs w:val="24"/>
+        </w:rPr>
+        <w:t xml:space="preserve">If this is the case, </w:t>
+      </w:r>
+      <w:r>
+        <w:rPr>
+          <w:rFonts w:eastAsia="Times New Roman" w:cs="Segoe UI"/>
+          <w:color w:val="24292E"/>
+          <w:sz w:val="24"/>
+          <w:szCs w:val="24"/>
+        </w:rPr>
+        <w:t xml:space="preserve">then this makes the nearest city to those latitudes and longitudes along coastlines and other bodies of water. </w:t>
+      </w:r>
+      <w:r>
+        <w:rPr>
+          <w:rFonts w:eastAsia="Times New Roman" w:cs="Segoe UI"/>
+          <w:color w:val="24292E"/>
+          <w:sz w:val="24"/>
+          <w:szCs w:val="24"/>
+        </w:rPr>
+        <w:t xml:space="preserve">One more result to consider is that </w:t>
+      </w:r>
+      <w:r>
+        <w:rPr>
+          <w:rFonts w:eastAsia="Times New Roman" w:cs="Segoe UI"/>
+          <w:color w:val="24292E"/>
+          <w:sz w:val="24"/>
+          <w:szCs w:val="24"/>
+        </w:rPr>
+        <w:t xml:space="preserve">humidity is dependent upon temperature and cloudiness. Further analysis of the how many cities had temperatures above 60° F may </w:t>
+      </w:r>
+      <w:r>
+        <w:rPr>
+          <w:rFonts w:eastAsia="Times New Roman" w:cs="Segoe UI"/>
+          <w:color w:val="24292E"/>
+          <w:sz w:val="24"/>
+          <w:szCs w:val="24"/>
+        </w:rPr>
+        <w:t xml:space="preserve">provide additional insights on </w:t>
+      </w:r>
+      <w:r>
+        <w:rPr>
+          <w:rFonts w:eastAsia="Times New Roman" w:cs="Segoe UI"/>
+          <w:color w:val="24292E"/>
+          <w:sz w:val="24"/>
+          <w:szCs w:val="24"/>
+        </w:rPr>
+        <w:t xml:space="preserve">why </w:t>
+      </w:r>
+      <w:r>
+        <w:rPr>
+          <w:rFonts w:eastAsia="Times New Roman" w:cs="Segoe UI"/>
+          <w:color w:val="24292E"/>
+          <w:sz w:val="24"/>
+          <w:szCs w:val="24"/>
+        </w:rPr>
+        <w:t>most of</w:t>
+      </w:r>
+      <w:r>
+        <w:rPr>
+          <w:rFonts w:eastAsia="Times New Roman" w:cs="Segoe UI"/>
+          <w:color w:val="24292E"/>
+          <w:sz w:val="24"/>
+          <w:szCs w:val="24"/>
+        </w:rPr>
+        <w:t xml:space="preserve"> </w:t>
+      </w:r>
+      <w:r>
+        <w:rPr>
+          <w:rFonts w:eastAsia="Times New Roman" w:cs="Segoe UI"/>
+          <w:color w:val="24292E"/>
+          <w:sz w:val="24"/>
+          <w:szCs w:val="24"/>
+        </w:rPr>
+        <w:t xml:space="preserve">the </w:t>
+      </w:r>
+      <w:r>
+        <w:rPr>
+          <w:rFonts w:eastAsia="Times New Roman" w:cs="Segoe UI"/>
+          <w:color w:val="24292E"/>
+          <w:sz w:val="24"/>
+          <w:szCs w:val="24"/>
+        </w:rPr>
+        <w:t xml:space="preserve">cities had high levels of humidity. </w:t>
+      </w:r>
     </w:p>
     <w:p>
       <w:pPr>
-        <w:spacing w:before="100" w:beforeAutospacing="1" w:after="100" w:afterAutospacing="1" w:line="240" w:lineRule="auto"/>
+        <w:spacing w:after="0" w:line="240" w:lineRule="auto"/>
         <w:ind w:left="720"/>
         <w:rPr>
-          <w:rFonts w:ascii="Segoe UI" w:eastAsia="Times New Roman" w:hAnsi="Segoe UI" w:cs="Segoe UI"/>
-          <w:color w:val="24292E"/>
-          <w:sz w:val="24"/>
-          <w:szCs w:val="24"/>
-        </w:rPr>
-      </w:pPr>
-      <w:r>
-        <w:rPr>
-          <w:rFonts w:ascii="Segoe UI" w:eastAsia="Times New Roman" w:hAnsi="Segoe UI" w:cs="Segoe UI"/>
-          <w:color w:val="24292E"/>
-          <w:sz w:val="24"/>
-          <w:szCs w:val="24"/>
-        </w:rPr>
-        <w:t xml:space="preserve">Analysis of the data shows that latitude does not impact the percent humidity. However, </w:t>
-      </w:r>
-      <w:proofErr w:type="gramStart"/>
-      <w:r>
-        <w:rPr>
-          <w:rFonts w:ascii="Segoe UI" w:eastAsia="Times New Roman" w:hAnsi="Segoe UI" w:cs="Segoe UI"/>
-          <w:color w:val="24292E"/>
-          <w:sz w:val="24"/>
-          <w:szCs w:val="24"/>
-        </w:rPr>
-        <w:t>the majority of</w:t>
-      </w:r>
-      <w:proofErr w:type="gramEnd"/>
-      <w:r>
-        <w:rPr>
-          <w:rFonts w:ascii="Segoe UI" w:eastAsia="Times New Roman" w:hAnsi="Segoe UI" w:cs="Segoe UI"/>
-          <w:color w:val="24292E"/>
-          <w:sz w:val="24"/>
-          <w:szCs w:val="24"/>
-        </w:rPr>
-        <w:t xml:space="preserve"> the cities generated from the analysis had humidity levels greater than 60%. Does this indicate more water evaporation due to increased global warming? Or, is it a result of generating random latitudes and longitudes? Since, </w:t>
-      </w:r>
-      <w:proofErr w:type="gramStart"/>
-      <w:r>
-        <w:rPr>
-          <w:rFonts w:ascii="Segoe UI" w:eastAsia="Times New Roman" w:hAnsi="Segoe UI" w:cs="Segoe UI"/>
-          <w:color w:val="24292E"/>
-          <w:sz w:val="24"/>
-          <w:szCs w:val="24"/>
-        </w:rPr>
-        <w:t>the majority of</w:t>
-      </w:r>
-      <w:proofErr w:type="gramEnd"/>
-      <w:r>
-        <w:rPr>
-          <w:rFonts w:ascii="Segoe UI" w:eastAsia="Times New Roman" w:hAnsi="Segoe UI" w:cs="Segoe UI"/>
-          <w:color w:val="24292E"/>
-          <w:sz w:val="24"/>
-          <w:szCs w:val="24"/>
-        </w:rPr>
-        <w:t xml:space="preserve"> the Earth (71%) is covered by water, where the majority of our randomly generated latitudes and longitudes over a body of water? If so, then this makes the nearest city to those latitudes and longitudes along coastlines and other bodies of water. Also, humidity is dependent upon temperature and cloudiness. Further analysis of the how many cities had maximum temperatures above 60° F may shed light on why </w:t>
-      </w:r>
-      <w:proofErr w:type="gramStart"/>
-      <w:r>
-        <w:rPr>
-          <w:rFonts w:ascii="Segoe UI" w:eastAsia="Times New Roman" w:hAnsi="Segoe UI" w:cs="Segoe UI"/>
-          <w:color w:val="24292E"/>
-          <w:sz w:val="24"/>
-          <w:szCs w:val="24"/>
-        </w:rPr>
-        <w:t>the majority of</w:t>
-      </w:r>
-      <w:proofErr w:type="gramEnd"/>
-      <w:r>
-        <w:rPr>
-          <w:rFonts w:ascii="Segoe UI" w:eastAsia="Times New Roman" w:hAnsi="Segoe UI" w:cs="Segoe UI"/>
-          <w:color w:val="24292E"/>
-          <w:sz w:val="24"/>
-          <w:szCs w:val="24"/>
-        </w:rPr>
-        <w:t xml:space="preserve"> cities had high levels of humidity. Click on the </w:t>
-      </w:r>
-      <w:proofErr w:type="spellStart"/>
-      <w:r>
-        <w:rPr>
-          <w:rFonts w:ascii="Segoe UI" w:eastAsia="Times New Roman" w:hAnsi="Segoe UI" w:cs="Segoe UI"/>
-          <w:color w:val="24292E"/>
-          <w:sz w:val="24"/>
-          <w:szCs w:val="24"/>
-        </w:rPr>
-        <w:t>the</w:t>
-      </w:r>
-      <w:proofErr w:type="spellEnd"/>
-      <w:r>
-        <w:rPr>
-          <w:rFonts w:ascii="Segoe UI" w:eastAsia="Times New Roman" w:hAnsi="Segoe UI" w:cs="Segoe UI"/>
-          <w:color w:val="24292E"/>
-          <w:sz w:val="24"/>
-          <w:szCs w:val="24"/>
-        </w:rPr>
-        <w:t xml:space="preserve"> Latitude vs. Cloudiness image to see how cloudy it is with a change in latitude.</w:t>
-      </w:r>
-    </w:p>
-    <w:p>
-      <w:pPr>
-        <w:spacing w:before="100" w:beforeAutospacing="1" w:after="100" w:afterAutospacing="1" w:line="240" w:lineRule="auto"/>
-        <w:ind w:left="720"/>
-        <w:rPr>
-          <w:rFonts w:ascii="Segoe UI" w:eastAsia="Times New Roman" w:hAnsi="Segoe UI" w:cs="Segoe UI"/>
+          <w:rFonts w:eastAsia="Times New Roman" w:cs="Segoe UI"/>
           <w:color w:val="24292E"/>
           <w:sz w:val="24"/>
           <w:szCs w:val="24"/>
@@ -590,11 +853,14 @@
       <w:r>
         <w:rPr>
           <w:noProof/>
-        </w:rPr>
+          <w:sz w:val="24"/>
+          <w:szCs w:val="24"/>
+        </w:rPr>
+        <w:lastRenderedPageBreak/>
         <w:drawing>
-          <wp:inline distT="0" distB="0" distL="0" distR="0">
-            <wp:extent cx="5943600" cy="4086225"/>
-            <wp:effectExtent l="0" t="0" r="0" b="9525"/>
+          <wp:inline distT="0" distB="0" distL="0" distR="0" wp14:anchorId="46ACC665" wp14:editId="04486C1F">
+            <wp:extent cx="4267200" cy="2952115"/>
+            <wp:effectExtent l="0" t="0" r="0" b="635"/>
             <wp:docPr id="6" name="Picture 6"/>
             <wp:cNvGraphicFramePr>
               <a:graphicFrameLocks xmlns:a="http://schemas.openxmlformats.org/drawingml/2006/main" noChangeAspect="1"/>
@@ -608,7 +874,7 @@
                       <a:picLocks noChangeAspect="1" noChangeArrowheads="1"/>
                     </pic:cNvPicPr>
                   </pic:nvPicPr>
-                  <pic:blipFill>
+                  <pic:blipFill rotWithShape="1">
                     <a:blip r:embed="rId8">
                       <a:extLst>
                         <a:ext uri="{28A0092B-C50C-407E-A947-70E740481C1C}">
@@ -616,15 +882,13 @@
                         </a:ext>
                       </a:extLst>
                     </a:blip>
-                    <a:srcRect/>
-                    <a:stretch>
-                      <a:fillRect/>
-                    </a:stretch>
+                    <a:srcRect l="3673" t="4749" r="4903" b="3255"/>
+                    <a:stretch/>
                   </pic:blipFill>
                   <pic:spPr bwMode="auto">
                     <a:xfrm>
                       <a:off x="0" y="0"/>
-                      <a:ext cx="5943600" cy="4086225"/>
+                      <a:ext cx="4272340" cy="2955671"/>
                     </a:xfrm>
                     <a:prstGeom prst="rect">
                       <a:avLst/>
@@ -633,6 +897,11 @@
                     <a:ln>
                       <a:noFill/>
                     </a:ln>
+                    <a:extLst>
+                      <a:ext uri="{53640926-AAD7-44D8-BBD7-CCE9431645EC}">
+                        <a14:shadowObscured xmlns:a14="http://schemas.microsoft.com/office/drawing/2010/main"/>
+                      </a:ext>
+                    </a:extLst>
                   </pic:spPr>
                 </pic:pic>
               </a:graphicData>
@@ -643,33 +912,23 @@
     </w:p>
     <w:p>
       <w:pPr>
-        <w:spacing w:after="240" w:line="240" w:lineRule="auto"/>
-        <w:jc w:val="center"/>
-        <w:rPr>
-          <w:rFonts w:ascii="Segoe UI" w:eastAsia="Times New Roman" w:hAnsi="Segoe UI" w:cs="Segoe UI"/>
-          <w:color w:val="24292E"/>
-          <w:sz w:val="24"/>
-          <w:szCs w:val="24"/>
-        </w:rPr>
-      </w:pPr>
-    </w:p>
-    <w:p>
-      <w:pPr>
         <w:numPr>
           <w:ilvl w:val="0"/>
           <w:numId w:val="3"/>
         </w:numPr>
-        <w:spacing w:before="100" w:beforeAutospacing="1" w:after="100" w:afterAutospacing="1" w:line="240" w:lineRule="auto"/>
-        <w:rPr>
-          <w:rFonts w:ascii="Segoe UI" w:eastAsia="Times New Roman" w:hAnsi="Segoe UI" w:cs="Segoe UI"/>
-          <w:color w:val="24292E"/>
-          <w:sz w:val="24"/>
-          <w:szCs w:val="24"/>
-        </w:rPr>
-      </w:pPr>
-      <w:r>
-        <w:rPr>
-          <w:rFonts w:ascii="Segoe UI" w:eastAsia="Times New Roman" w:hAnsi="Segoe UI" w:cs="Segoe UI"/>
+        <w:spacing w:before="100" w:beforeAutospacing="1" w:after="0" w:line="240" w:lineRule="auto"/>
+        <w:rPr>
+          <w:rFonts w:eastAsia="Times New Roman" w:cs="Segoe UI"/>
+          <w:b/>
+          <w:color w:val="24292E"/>
+          <w:sz w:val="24"/>
+          <w:szCs w:val="24"/>
+        </w:rPr>
+      </w:pPr>
+      <w:r>
+        <w:rPr>
+          <w:rFonts w:eastAsia="Times New Roman" w:cs="Segoe UI"/>
+          <w:b/>
           <w:color w:val="24292E"/>
           <w:sz w:val="24"/>
           <w:szCs w:val="24"/>
@@ -679,70 +938,147 @@
     </w:p>
     <w:p>
       <w:pPr>
-        <w:spacing w:before="100" w:beforeAutospacing="1" w:after="100" w:afterAutospacing="1" w:line="240" w:lineRule="auto"/>
+        <w:spacing w:after="0" w:line="240" w:lineRule="auto"/>
         <w:ind w:left="720"/>
         <w:rPr>
-          <w:rFonts w:ascii="Segoe UI" w:eastAsia="Times New Roman" w:hAnsi="Segoe UI" w:cs="Segoe UI"/>
-          <w:color w:val="24292E"/>
-          <w:sz w:val="24"/>
-          <w:szCs w:val="24"/>
-        </w:rPr>
-      </w:pPr>
-      <w:r>
-        <w:rPr>
-          <w:rFonts w:ascii="Segoe UI" w:eastAsia="Times New Roman" w:hAnsi="Segoe UI" w:cs="Segoe UI"/>
-          <w:color w:val="24292E"/>
-          <w:sz w:val="24"/>
-          <w:szCs w:val="24"/>
-        </w:rPr>
-        <w:t xml:space="preserve">The analysis of the latitude versus cloudiness </w:t>
-      </w:r>
-      <w:proofErr w:type="spellStart"/>
-      <w:r>
-        <w:rPr>
-          <w:rFonts w:ascii="Segoe UI" w:eastAsia="Times New Roman" w:hAnsi="Segoe UI" w:cs="Segoe UI"/>
-          <w:color w:val="24292E"/>
-          <w:sz w:val="24"/>
-          <w:szCs w:val="24"/>
-        </w:rPr>
-        <w:t>occured</w:t>
-      </w:r>
-      <w:proofErr w:type="spellEnd"/>
-      <w:r>
-        <w:rPr>
-          <w:rFonts w:ascii="Segoe UI" w:eastAsia="Times New Roman" w:hAnsi="Segoe UI" w:cs="Segoe UI"/>
-          <w:color w:val="24292E"/>
-          <w:sz w:val="24"/>
-          <w:szCs w:val="24"/>
-        </w:rPr>
-        <w:t xml:space="preserve"> on November 11, 2017. The data show that there is no relationship between latitude and cloudiness. However, further </w:t>
-      </w:r>
-      <w:proofErr w:type="spellStart"/>
-      <w:r>
-        <w:rPr>
-          <w:rFonts w:ascii="Segoe UI" w:eastAsia="Times New Roman" w:hAnsi="Segoe UI" w:cs="Segoe UI"/>
-          <w:color w:val="24292E"/>
-          <w:sz w:val="24"/>
-          <w:szCs w:val="24"/>
-        </w:rPr>
-        <w:t>anlaysis</w:t>
-      </w:r>
-      <w:proofErr w:type="spellEnd"/>
-      <w:r>
-        <w:rPr>
-          <w:rFonts w:ascii="Segoe UI" w:eastAsia="Times New Roman" w:hAnsi="Segoe UI" w:cs="Segoe UI"/>
-          <w:color w:val="24292E"/>
-          <w:sz w:val="24"/>
-          <w:szCs w:val="24"/>
-        </w:rPr>
-        <w:t xml:space="preserve"> of the data can help determine a relationship between the cities with very low amounts of clouds and humidity and / or temperature.</w:t>
+          <w:rFonts w:eastAsia="Times New Roman" w:cs="Segoe UI"/>
+          <w:color w:val="24292E"/>
+          <w:sz w:val="24"/>
+          <w:szCs w:val="24"/>
+        </w:rPr>
+      </w:pPr>
+      <w:r>
+        <w:rPr>
+          <w:rFonts w:eastAsia="Times New Roman" w:cs="Segoe UI"/>
+          <w:color w:val="24292E"/>
+          <w:sz w:val="24"/>
+          <w:szCs w:val="24"/>
+        </w:rPr>
+        <w:t xml:space="preserve">The analysis of the latitude versus the temperature </w:t>
+      </w:r>
+      <w:r>
+        <w:rPr>
+          <w:rFonts w:eastAsia="Times New Roman" w:cs="Segoe UI"/>
+          <w:color w:val="24292E"/>
+          <w:sz w:val="24"/>
+          <w:szCs w:val="24"/>
+        </w:rPr>
+        <w:t>occurred</w:t>
+      </w:r>
+      <w:r>
+        <w:rPr>
+          <w:rFonts w:eastAsia="Times New Roman" w:cs="Segoe UI"/>
+          <w:color w:val="24292E"/>
+          <w:sz w:val="24"/>
+          <w:szCs w:val="24"/>
+        </w:rPr>
+        <w:t xml:space="preserve"> on </w:t>
+      </w:r>
+      <w:r>
+        <w:rPr>
+          <w:rFonts w:eastAsia="Times New Roman" w:cs="Segoe UI"/>
+          <w:color w:val="24292E"/>
+          <w:sz w:val="24"/>
+          <w:szCs w:val="24"/>
+        </w:rPr>
+        <w:t>March 6,</w:t>
+      </w:r>
+      <w:r>
+        <w:rPr>
+          <w:rFonts w:eastAsia="Times New Roman" w:cs="Segoe UI"/>
+          <w:color w:val="24292E"/>
+          <w:sz w:val="24"/>
+          <w:szCs w:val="24"/>
+        </w:rPr>
+        <w:t xml:space="preserve"> 201</w:t>
+      </w:r>
+      <w:r>
+        <w:rPr>
+          <w:rFonts w:eastAsia="Times New Roman" w:cs="Segoe UI"/>
+          <w:color w:val="24292E"/>
+          <w:sz w:val="24"/>
+          <w:szCs w:val="24"/>
+        </w:rPr>
+        <w:t>9</w:t>
+      </w:r>
+      <w:r>
+        <w:rPr>
+          <w:rFonts w:eastAsia="Times New Roman" w:cs="Segoe UI"/>
+          <w:color w:val="24292E"/>
+          <w:sz w:val="24"/>
+          <w:szCs w:val="24"/>
+        </w:rPr>
+        <w:t>.</w:t>
+      </w:r>
+      <w:r>
+        <w:rPr>
+          <w:rFonts w:eastAsia="Times New Roman" w:cs="Segoe UI"/>
+          <w:color w:val="24292E"/>
+          <w:sz w:val="24"/>
+          <w:szCs w:val="24"/>
+        </w:rPr>
+        <w:t xml:space="preserve"> The data show that there is no relationship between latitude and cloudiness. However, further </w:t>
+      </w:r>
+      <w:r>
+        <w:rPr>
+          <w:rFonts w:eastAsia="Times New Roman" w:cs="Segoe UI"/>
+          <w:color w:val="24292E"/>
+          <w:sz w:val="24"/>
+          <w:szCs w:val="24"/>
+        </w:rPr>
+        <w:t>analysis</w:t>
+      </w:r>
+      <w:r>
+        <w:rPr>
+          <w:rFonts w:eastAsia="Times New Roman" w:cs="Segoe UI"/>
+          <w:color w:val="24292E"/>
+          <w:sz w:val="24"/>
+          <w:szCs w:val="24"/>
+        </w:rPr>
+        <w:t xml:space="preserve"> of the data can help determine </w:t>
+      </w:r>
+      <w:r>
+        <w:rPr>
+          <w:rFonts w:eastAsia="Times New Roman" w:cs="Segoe UI"/>
+          <w:color w:val="24292E"/>
+          <w:sz w:val="24"/>
+          <w:szCs w:val="24"/>
+        </w:rPr>
+        <w:t xml:space="preserve">if there is a </w:t>
+      </w:r>
+      <w:r>
+        <w:rPr>
+          <w:rFonts w:eastAsia="Times New Roman" w:cs="Segoe UI"/>
+          <w:color w:val="24292E"/>
+          <w:sz w:val="24"/>
+          <w:szCs w:val="24"/>
+        </w:rPr>
+        <w:t>relationship between the cities with low amounts of clouds and humidity and</w:t>
+      </w:r>
+      <w:r>
+        <w:rPr>
+          <w:rFonts w:eastAsia="Times New Roman" w:cs="Segoe UI"/>
+          <w:color w:val="24292E"/>
+          <w:sz w:val="24"/>
+          <w:szCs w:val="24"/>
+        </w:rPr>
+        <w:t>/</w:t>
+      </w:r>
+      <w:r>
+        <w:rPr>
+          <w:rFonts w:eastAsia="Times New Roman" w:cs="Segoe UI"/>
+          <w:color w:val="24292E"/>
+          <w:sz w:val="24"/>
+          <w:szCs w:val="24"/>
+        </w:rPr>
+        <w:t>or temperature.</w:t>
       </w:r>
     </w:p>
     <w:p>
       <w:pPr>
-        <w:spacing w:before="100" w:beforeAutospacing="1" w:after="100" w:afterAutospacing="1" w:line="240" w:lineRule="auto"/>
-        <w:rPr>
-          <w:rFonts w:ascii="Segoe UI" w:eastAsia="Times New Roman" w:hAnsi="Segoe UI" w:cs="Segoe UI"/>
+        <w:spacing w:before="100" w:beforeAutospacing="1" w:after="0" w:line="240" w:lineRule="auto"/>
+        <w:rPr>
+          <w:rFonts w:eastAsia="Times New Roman" w:cs="Segoe UI"/>
           <w:color w:val="24292E"/>
           <w:sz w:val="24"/>
           <w:szCs w:val="24"/>
@@ -751,11 +1087,13 @@
       <w:r>
         <w:rPr>
           <w:noProof/>
+          <w:sz w:val="24"/>
+          <w:szCs w:val="24"/>
         </w:rPr>
         <w:drawing>
-          <wp:inline distT="0" distB="0" distL="0" distR="0" wp14:anchorId="243F0A8F" wp14:editId="2184DA81">
-            <wp:extent cx="5943600" cy="4086225"/>
-            <wp:effectExtent l="0" t="0" r="0" b="9525"/>
+          <wp:inline distT="0" distB="0" distL="0" distR="0" wp14:anchorId="61F0B06C" wp14:editId="530E565B">
+            <wp:extent cx="4572000" cy="3086100"/>
+            <wp:effectExtent l="0" t="0" r="0" b="0"/>
             <wp:docPr id="5" name="Picture 5"/>
             <wp:cNvGraphicFramePr>
               <a:graphicFrameLocks xmlns:a="http://schemas.openxmlformats.org/drawingml/2006/main" noChangeAspect="1"/>
@@ -769,7 +1107,7 @@
                       <a:picLocks noChangeAspect="1" noChangeArrowheads="1"/>
                     </pic:cNvPicPr>
                   </pic:nvPicPr>
-                  <pic:blipFill>
+                  <pic:blipFill rotWithShape="1">
                     <a:blip r:embed="rId9">
                       <a:extLst>
                         <a:ext uri="{28A0092B-C50C-407E-A947-70E740481C1C}">
@@ -777,15 +1115,13 @@
                         </a:ext>
                       </a:extLst>
                     </a:blip>
-                    <a:srcRect/>
-                    <a:stretch>
-                      <a:fillRect/>
-                    </a:stretch>
+                    <a:srcRect l="2897" t="5619" r="4403" b="3367"/>
+                    <a:stretch/>
                   </pic:blipFill>
                   <pic:spPr bwMode="auto">
                     <a:xfrm>
                       <a:off x="0" y="0"/>
-                      <a:ext cx="5943600" cy="4086225"/>
+                      <a:ext cx="4580720" cy="3091986"/>
                     </a:xfrm>
                     <a:prstGeom prst="rect">
                       <a:avLst/>
@@ -794,6 +1130,11 @@
                     <a:ln>
                       <a:noFill/>
                     </a:ln>
+                    <a:extLst>
+                      <a:ext uri="{53640926-AAD7-44D8-BBD7-CCE9431645EC}">
+                        <a14:shadowObscured xmlns:a14="http://schemas.microsoft.com/office/drawing/2010/main"/>
+                      </a:ext>
+                    </a:extLst>
                   </pic:spPr>
                 </pic:pic>
               </a:graphicData>
@@ -804,32 +1145,23 @@
     </w:p>
     <w:p>
       <w:pPr>
-        <w:spacing w:before="100" w:beforeAutospacing="1" w:after="100" w:afterAutospacing="1" w:line="240" w:lineRule="auto"/>
-        <w:rPr>
-          <w:rFonts w:ascii="Segoe UI" w:eastAsia="Times New Roman" w:hAnsi="Segoe UI" w:cs="Segoe UI"/>
-          <w:color w:val="24292E"/>
-          <w:sz w:val="24"/>
-          <w:szCs w:val="24"/>
-        </w:rPr>
-      </w:pPr>
-    </w:p>
-    <w:p>
-      <w:pPr>
         <w:numPr>
           <w:ilvl w:val="0"/>
           <w:numId w:val="3"/>
         </w:numPr>
-        <w:spacing w:before="100" w:beforeAutospacing="1" w:after="100" w:afterAutospacing="1" w:line="240" w:lineRule="auto"/>
-        <w:rPr>
-          <w:rFonts w:ascii="Segoe UI" w:eastAsia="Times New Roman" w:hAnsi="Segoe UI" w:cs="Segoe UI"/>
-          <w:color w:val="24292E"/>
-          <w:sz w:val="24"/>
-          <w:szCs w:val="24"/>
-        </w:rPr>
-      </w:pPr>
-      <w:r>
-        <w:rPr>
-          <w:rFonts w:ascii="Segoe UI" w:eastAsia="Times New Roman" w:hAnsi="Segoe UI" w:cs="Segoe UI"/>
+        <w:spacing w:before="100" w:beforeAutospacing="1" w:after="0" w:line="240" w:lineRule="auto"/>
+        <w:rPr>
+          <w:rFonts w:eastAsia="Times New Roman" w:cs="Segoe UI"/>
+          <w:b/>
+          <w:color w:val="24292E"/>
+          <w:sz w:val="24"/>
+          <w:szCs w:val="24"/>
+        </w:rPr>
+      </w:pPr>
+      <w:r>
+        <w:rPr>
+          <w:rFonts w:eastAsia="Times New Roman" w:cs="Segoe UI"/>
+          <w:b/>
           <w:color w:val="24292E"/>
           <w:sz w:val="24"/>
           <w:szCs w:val="24"/>
@@ -840,10 +1172,10 @@
     </w:p>
     <w:p>
       <w:pPr>
-        <w:spacing w:before="100" w:beforeAutospacing="1" w:after="100" w:afterAutospacing="1" w:line="240" w:lineRule="auto"/>
+        <w:spacing w:after="0" w:line="240" w:lineRule="auto"/>
         <w:ind w:left="360"/>
         <w:rPr>
-          <w:rFonts w:ascii="Segoe UI" w:eastAsia="Times New Roman" w:hAnsi="Segoe UI" w:cs="Segoe UI"/>
+          <w:rFonts w:eastAsia="Times New Roman" w:cs="Segoe UI"/>
           <w:color w:val="24292E"/>
           <w:sz w:val="24"/>
           <w:szCs w:val="24"/>
@@ -852,67 +1184,255 @@
       </w:pPr>
       <w:r>
         <w:rPr>
-          <w:rFonts w:ascii="Segoe UI" w:eastAsia="Times New Roman" w:hAnsi="Segoe UI" w:cs="Segoe UI"/>
+          <w:rFonts w:eastAsia="Times New Roman" w:cs="Segoe UI"/>
+          <w:color w:val="24292E"/>
+          <w:sz w:val="24"/>
+          <w:szCs w:val="24"/>
+        </w:rPr>
+        <w:t xml:space="preserve">The analysis of the latitude versus the temperature </w:t>
+      </w:r>
+      <w:r>
+        <w:rPr>
+          <w:rFonts w:eastAsia="Times New Roman" w:cs="Segoe UI"/>
+          <w:color w:val="24292E"/>
+          <w:sz w:val="24"/>
+          <w:szCs w:val="24"/>
+        </w:rPr>
+        <w:t>occurred</w:t>
+      </w:r>
+      <w:r>
+        <w:rPr>
+          <w:rFonts w:eastAsia="Times New Roman" w:cs="Segoe UI"/>
+          <w:color w:val="24292E"/>
+          <w:sz w:val="24"/>
+          <w:szCs w:val="24"/>
+        </w:rPr>
+        <w:t xml:space="preserve"> on </w:t>
+      </w:r>
+      <w:r>
+        <w:rPr>
+          <w:rFonts w:eastAsia="Times New Roman" w:cs="Segoe UI"/>
+          <w:color w:val="24292E"/>
+          <w:sz w:val="24"/>
+          <w:szCs w:val="24"/>
+        </w:rPr>
+        <w:t>March 6,</w:t>
+      </w:r>
+      <w:r>
+        <w:rPr>
+          <w:rFonts w:eastAsia="Times New Roman" w:cs="Segoe UI"/>
+          <w:color w:val="24292E"/>
+          <w:sz w:val="24"/>
+          <w:szCs w:val="24"/>
+        </w:rPr>
+        <w:t xml:space="preserve"> 201</w:t>
+      </w:r>
+      <w:r>
+        <w:rPr>
+          <w:rFonts w:eastAsia="Times New Roman" w:cs="Segoe UI"/>
+          <w:color w:val="24292E"/>
+          <w:sz w:val="24"/>
+          <w:szCs w:val="24"/>
+        </w:rPr>
+        <w:t>9</w:t>
+      </w:r>
+      <w:r>
+        <w:rPr>
+          <w:rFonts w:eastAsia="Times New Roman" w:cs="Segoe UI"/>
+          <w:color w:val="24292E"/>
+          <w:sz w:val="24"/>
+          <w:szCs w:val="24"/>
+        </w:rPr>
+        <w:t>.</w:t>
+      </w:r>
+      <w:r>
+        <w:rPr>
+          <w:rFonts w:eastAsia="Times New Roman" w:cs="Segoe UI"/>
           <w:color w:val="24292E"/>
           <w:sz w:val="24"/>
           <w:szCs w:val="24"/>
           <w:shd w:val="clear" w:color="auto" w:fill="FFFFFF"/>
         </w:rPr>
-        <w:t xml:space="preserve">The analysis of the latitude versus wind speed </w:t>
-      </w:r>
-      <w:proofErr w:type="spellStart"/>
-      <w:r>
-        <w:rPr>
-          <w:rFonts w:ascii="Segoe UI" w:eastAsia="Times New Roman" w:hAnsi="Segoe UI" w:cs="Segoe UI"/>
+        <w:t xml:space="preserve"> </w:t>
+      </w:r>
+      <w:r>
+        <w:rPr>
+          <w:rFonts w:eastAsia="Times New Roman" w:cs="Segoe UI"/>
           <w:color w:val="24292E"/>
           <w:sz w:val="24"/>
           <w:szCs w:val="24"/>
           <w:shd w:val="clear" w:color="auto" w:fill="FFFFFF"/>
         </w:rPr>
-        <w:t>occured</w:t>
-      </w:r>
-      <w:proofErr w:type="spellEnd"/>
-      <w:r>
-        <w:rPr>
-          <w:rFonts w:ascii="Segoe UI" w:eastAsia="Times New Roman" w:hAnsi="Segoe UI" w:cs="Segoe UI"/>
+        <w:t>The</w:t>
+      </w:r>
+      <w:r>
+        <w:rPr>
+          <w:rFonts w:eastAsia="Times New Roman" w:cs="Segoe UI"/>
           <w:color w:val="24292E"/>
           <w:sz w:val="24"/>
           <w:szCs w:val="24"/>
           <w:shd w:val="clear" w:color="auto" w:fill="FFFFFF"/>
         </w:rPr>
-        <w:t xml:space="preserve"> on November 11, 2017. On this day, the data show that </w:t>
-      </w:r>
-      <w:proofErr w:type="gramStart"/>
-      <w:r>
-        <w:rPr>
-          <w:rFonts w:ascii="Segoe UI" w:eastAsia="Times New Roman" w:hAnsi="Segoe UI" w:cs="Segoe UI"/>
+        <w:t xml:space="preserve"> data show</w:t>
+      </w:r>
+      <w:r>
+        <w:rPr>
+          <w:rFonts w:eastAsia="Times New Roman" w:cs="Segoe UI"/>
           <w:color w:val="24292E"/>
           <w:sz w:val="24"/>
           <w:szCs w:val="24"/>
           <w:shd w:val="clear" w:color="auto" w:fill="FFFFFF"/>
         </w:rPr>
-        <w:t>the majority of</w:t>
-      </w:r>
-      <w:proofErr w:type="gramEnd"/>
-      <w:r>
-        <w:rPr>
-          <w:rFonts w:ascii="Segoe UI" w:eastAsia="Times New Roman" w:hAnsi="Segoe UI" w:cs="Segoe UI"/>
+        <w:t>ed</w:t>
+      </w:r>
+      <w:r>
+        <w:rPr>
+          <w:rFonts w:eastAsia="Times New Roman" w:cs="Segoe UI"/>
           <w:color w:val="24292E"/>
           <w:sz w:val="24"/>
           <w:szCs w:val="24"/>
           <w:shd w:val="clear" w:color="auto" w:fill="FFFFFF"/>
         </w:rPr>
-        <w:t xml:space="preserve"> the randomly generated cities had wind speeds &lt;15-20 mph. Contributing factors to wind speed include, hurricanes and monsoons. Hurricane season, which occurs June 1 through November 30, was coming to an end on the day of this analysis. The Northern monsoon season, which occurs late June through September, was over, but the Southern monsoon season, which is October through April, was beginning.</w:t>
-      </w:r>
-      <w:bookmarkStart w:id="0" w:name="_GoBack"/>
-      <w:bookmarkEnd w:id="0"/>
+        <w:t xml:space="preserve"> that </w:t>
+      </w:r>
+      <w:r>
+        <w:rPr>
+          <w:rFonts w:eastAsia="Times New Roman" w:cs="Segoe UI"/>
+          <w:color w:val="24292E"/>
+          <w:sz w:val="24"/>
+          <w:szCs w:val="24"/>
+          <w:shd w:val="clear" w:color="auto" w:fill="FFFFFF"/>
+        </w:rPr>
+        <w:t>most of</w:t>
+      </w:r>
+      <w:r>
+        <w:rPr>
+          <w:rFonts w:eastAsia="Times New Roman" w:cs="Segoe UI"/>
+          <w:color w:val="24292E"/>
+          <w:sz w:val="24"/>
+          <w:szCs w:val="24"/>
+          <w:shd w:val="clear" w:color="auto" w:fill="FFFFFF"/>
+        </w:rPr>
+        <w:t xml:space="preserve"> the randomly generated cities had wind speeds &lt;15-20 mph. </w:t>
+      </w:r>
+      <w:r>
+        <w:rPr>
+          <w:rFonts w:eastAsia="Times New Roman" w:cs="Segoe UI"/>
+          <w:color w:val="24292E"/>
+          <w:sz w:val="24"/>
+          <w:szCs w:val="24"/>
+          <w:shd w:val="clear" w:color="auto" w:fill="FFFFFF"/>
+        </w:rPr>
+        <w:t>F</w:t>
+      </w:r>
+      <w:r>
+        <w:rPr>
+          <w:rFonts w:eastAsia="Times New Roman" w:cs="Segoe UI"/>
+          <w:color w:val="24292E"/>
+          <w:sz w:val="24"/>
+          <w:szCs w:val="24"/>
+          <w:shd w:val="clear" w:color="auto" w:fill="FFFFFF"/>
+        </w:rPr>
+        <w:t>actors</w:t>
+      </w:r>
+      <w:r>
+        <w:rPr>
+          <w:rFonts w:eastAsia="Times New Roman" w:cs="Segoe UI"/>
+          <w:color w:val="24292E"/>
+          <w:sz w:val="24"/>
+          <w:szCs w:val="24"/>
+          <w:shd w:val="clear" w:color="auto" w:fill="FFFFFF"/>
+        </w:rPr>
+        <w:t xml:space="preserve"> </w:t>
+      </w:r>
+      <w:r>
+        <w:rPr>
+          <w:rFonts w:eastAsia="Times New Roman" w:cs="Segoe UI"/>
+          <w:color w:val="24292E"/>
+          <w:sz w:val="24"/>
+          <w:szCs w:val="24"/>
+          <w:shd w:val="clear" w:color="auto" w:fill="FFFFFF"/>
+        </w:rPr>
+        <w:lastRenderedPageBreak/>
+        <w:t>to consider that contribute</w:t>
+      </w:r>
+      <w:r>
+        <w:rPr>
+          <w:rFonts w:eastAsia="Times New Roman" w:cs="Segoe UI"/>
+          <w:color w:val="24292E"/>
+          <w:sz w:val="24"/>
+          <w:szCs w:val="24"/>
+          <w:shd w:val="clear" w:color="auto" w:fill="FFFFFF"/>
+        </w:rPr>
+        <w:t xml:space="preserve"> to wind speed include, hurricanes and monsoons. Hurricane season</w:t>
+      </w:r>
+      <w:r>
+        <w:rPr>
+          <w:rFonts w:eastAsia="Times New Roman" w:cs="Segoe UI"/>
+          <w:color w:val="24292E"/>
+          <w:sz w:val="24"/>
+          <w:szCs w:val="24"/>
+          <w:shd w:val="clear" w:color="auto" w:fill="FFFFFF"/>
+        </w:rPr>
+        <w:t xml:space="preserve"> was over and so was t</w:t>
+      </w:r>
+      <w:r>
+        <w:rPr>
+          <w:rFonts w:eastAsia="Times New Roman" w:cs="Segoe UI"/>
+          <w:color w:val="24292E"/>
+          <w:sz w:val="24"/>
+          <w:szCs w:val="24"/>
+          <w:shd w:val="clear" w:color="auto" w:fill="FFFFFF"/>
+        </w:rPr>
+        <w:t>he Northern monsoon season</w:t>
+      </w:r>
+      <w:r>
+        <w:rPr>
+          <w:rFonts w:eastAsia="Times New Roman" w:cs="Segoe UI"/>
+          <w:color w:val="24292E"/>
+          <w:sz w:val="24"/>
+          <w:szCs w:val="24"/>
+          <w:shd w:val="clear" w:color="auto" w:fill="FFFFFF"/>
+        </w:rPr>
+        <w:t xml:space="preserve">. However, the </w:t>
+      </w:r>
+      <w:r>
+        <w:rPr>
+          <w:rFonts w:eastAsia="Times New Roman" w:cs="Segoe UI"/>
+          <w:color w:val="24292E"/>
+          <w:sz w:val="24"/>
+          <w:szCs w:val="24"/>
+          <w:shd w:val="clear" w:color="auto" w:fill="FFFFFF"/>
+        </w:rPr>
+        <w:t xml:space="preserve">Southern monsoon season, which is October through April, </w:t>
+      </w:r>
+      <w:r>
+        <w:rPr>
+          <w:rFonts w:eastAsia="Times New Roman" w:cs="Segoe UI"/>
+          <w:color w:val="24292E"/>
+          <w:sz w:val="24"/>
+          <w:szCs w:val="24"/>
+          <w:shd w:val="clear" w:color="auto" w:fill="FFFFFF"/>
+        </w:rPr>
+        <w:t>is currently in progress</w:t>
+      </w:r>
+      <w:r>
+        <w:rPr>
+          <w:rFonts w:eastAsia="Times New Roman" w:cs="Segoe UI"/>
+          <w:color w:val="24292E"/>
+          <w:sz w:val="24"/>
+          <w:szCs w:val="24"/>
+          <w:shd w:val="clear" w:color="auto" w:fill="FFFFFF"/>
+        </w:rPr>
+        <w:t>.</w:t>
+      </w:r>
     </w:p>
     <w:p>
       <w:pPr>
-        <w:spacing w:before="100" w:beforeAutospacing="1" w:after="100" w:afterAutospacing="1" w:line="240" w:lineRule="auto"/>
+        <w:spacing w:before="100" w:beforeAutospacing="1" w:after="0" w:line="240" w:lineRule="auto"/>
         <w:ind w:left="360"/>
         <w:rPr>
-          <w:rFonts w:ascii="Segoe UI" w:eastAsia="Times New Roman" w:hAnsi="Segoe UI" w:cs="Segoe UI"/>
+          <w:rFonts w:eastAsia="Times New Roman" w:cs="Segoe UI"/>
           <w:color w:val="24292E"/>
           <w:sz w:val="24"/>
           <w:szCs w:val="24"/>
@@ -921,12 +1441,13 @@
       <w:r>
         <w:rPr>
           <w:noProof/>
-        </w:rPr>
-        <w:lastRenderedPageBreak/>
+          <w:sz w:val="24"/>
+          <w:szCs w:val="24"/>
+        </w:rPr>
         <w:drawing>
-          <wp:inline distT="0" distB="0" distL="0" distR="0">
-            <wp:extent cx="5943600" cy="4086225"/>
-            <wp:effectExtent l="0" t="0" r="0" b="9525"/>
+          <wp:inline distT="0" distB="0" distL="0" distR="0" wp14:anchorId="2C94174D" wp14:editId="4444B5C0">
+            <wp:extent cx="4571365" cy="3266210"/>
+            <wp:effectExtent l="0" t="0" r="635" b="0"/>
             <wp:docPr id="7" name="Picture 7"/>
             <wp:cNvGraphicFramePr>
               <a:graphicFrameLocks xmlns:a="http://schemas.openxmlformats.org/drawingml/2006/main" noChangeAspect="1"/>
@@ -940,7 +1461,7 @@
                       <a:picLocks noChangeAspect="1" noChangeArrowheads="1"/>
                     </pic:cNvPicPr>
                   </pic:nvPicPr>
-                  <pic:blipFill>
+                  <pic:blipFill rotWithShape="1">
                     <a:blip r:embed="rId10">
                       <a:extLst>
                         <a:ext uri="{28A0092B-C50C-407E-A947-70E740481C1C}">
@@ -948,15 +1469,13 @@
                         </a:ext>
                       </a:extLst>
                     </a:blip>
-                    <a:srcRect/>
-                    <a:stretch>
-                      <a:fillRect/>
-                    </a:stretch>
+                    <a:srcRect l="2305" t="4191" r="5506"/>
+                    <a:stretch/>
                   </pic:blipFill>
                   <pic:spPr bwMode="auto">
                     <a:xfrm>
                       <a:off x="0" y="0"/>
-                      <a:ext cx="5943600" cy="4086225"/>
+                      <a:ext cx="4581009" cy="3273101"/>
                     </a:xfrm>
                     <a:prstGeom prst="rect">
                       <a:avLst/>
@@ -965,6 +1484,11 @@
                     <a:ln>
                       <a:noFill/>
                     </a:ln>
+                    <a:extLst>
+                      <a:ext uri="{53640926-AAD7-44D8-BBD7-CCE9431645EC}">
+                        <a14:shadowObscured xmlns:a14="http://schemas.microsoft.com/office/drawing/2010/main"/>
+                      </a:ext>
+                    </a:extLst>
                   </pic:spPr>
                 </pic:pic>
               </a:graphicData>
@@ -975,10 +1499,10 @@
     </w:p>
     <w:p>
       <w:pPr>
-        <w:spacing w:after="100" w:afterAutospacing="1" w:line="240" w:lineRule="auto"/>
+        <w:spacing w:after="0" w:line="240" w:lineRule="auto"/>
         <w:jc w:val="center"/>
         <w:rPr>
-          <w:rFonts w:ascii="Segoe UI" w:eastAsia="Times New Roman" w:hAnsi="Segoe UI" w:cs="Segoe UI"/>
+          <w:rFonts w:eastAsia="Times New Roman" w:cs="Segoe UI"/>
           <w:color w:val="24292E"/>
           <w:sz w:val="24"/>
           <w:szCs w:val="24"/>
@@ -988,10 +1512,10 @@
     <w:p>
       <w:pPr>
         <w:shd w:val="clear" w:color="auto" w:fill="FFFFFF"/>
-        <w:spacing w:before="100" w:beforeAutospacing="1" w:after="100" w:afterAutospacing="1" w:line="240" w:lineRule="auto"/>
+        <w:spacing w:before="100" w:beforeAutospacing="1" w:after="0" w:line="240" w:lineRule="auto"/>
         <w:ind w:left="720"/>
         <w:rPr>
-          <w:rFonts w:ascii="Segoe UI" w:eastAsia="Times New Roman" w:hAnsi="Segoe UI" w:cs="Segoe UI"/>
+          <w:rFonts w:eastAsia="Times New Roman" w:cs="Segoe UI"/>
           <w:color w:val="24292E"/>
           <w:sz w:val="24"/>
           <w:szCs w:val="24"/>
